--- a/diagrams/final-app-arch.docx
+++ b/diagrams/final-app-arch.docx
@@ -327,13 +327,7 @@
                             </w:r>
                             <w:proofErr w:type="spellEnd"/>
                             <w:r>
-                              <w:t xml:space="preserve"> (</w:t>
-                            </w:r>
-                            <w:r>
-                              <w:t>MVC</w:t>
-                            </w:r>
-                            <w:r>
-                              <w:t>)</w:t>
+                              <w:t xml:space="preserve"> (MVC)</w:t>
                             </w:r>
                           </w:p>
                         </w:txbxContent>
@@ -375,13 +369,7 @@
                       </w:r>
                       <w:proofErr w:type="spellEnd"/>
                       <w:r>
-                        <w:t xml:space="preserve"> (</w:t>
-                      </w:r>
-                      <w:r>
-                        <w:t>MVC</w:t>
-                      </w:r>
-                      <w:r>
-                        <w:t>)</w:t>
+                        <w:t xml:space="preserve"> (MVC)</w:t>
                       </w:r>
                     </w:p>
                   </w:txbxContent>
@@ -455,12 +443,7 @@
                               <w:jc w:val="center"/>
                             </w:pPr>
                             <w:r>
-                              <w:t>Model Validat</w:t>
-                            </w:r>
-                            <w:bookmarkStart w:id="0" w:name="_GoBack"/>
-                            <w:bookmarkEnd w:id="0"/>
-                            <w:r>
-                              <w:t>ion</w:t>
+                              <w:t>Model Validation</w:t>
                             </w:r>
                           </w:p>
                           <w:p>
@@ -504,12 +487,7 @@
                         <w:jc w:val="center"/>
                       </w:pPr>
                       <w:r>
-                        <w:t>Model Validat</w:t>
-                      </w:r>
-                      <w:bookmarkStart w:id="1" w:name="_GoBack"/>
-                      <w:bookmarkEnd w:id="1"/>
-                      <w:r>
-                        <w:t>ion</w:t>
+                        <w:t>Model Validation</w:t>
                       </w:r>
                     </w:p>
                     <w:p>
@@ -583,13 +561,7 @@
                             </w:r>
                             <w:proofErr w:type="spellEnd"/>
                             <w:r>
-                              <w:t xml:space="preserve"> (</w:t>
-                            </w:r>
-                            <w:r>
-                              <w:t>WEB API</w:t>
-                            </w:r>
-                            <w:r>
-                              <w:t>)</w:t>
+                              <w:t xml:space="preserve"> (WEB API)</w:t>
                             </w:r>
                           </w:p>
                         </w:txbxContent>
@@ -627,13 +599,7 @@
                       </w:r>
                       <w:proofErr w:type="spellEnd"/>
                       <w:r>
-                        <w:t xml:space="preserve"> (</w:t>
-                      </w:r>
-                      <w:r>
-                        <w:t>WEB API</w:t>
-                      </w:r>
-                      <w:r>
-                        <w:t>)</w:t>
+                        <w:t xml:space="preserve"> (WEB API)</w:t>
                       </w:r>
                     </w:p>
                   </w:txbxContent>
@@ -784,9 +750,11 @@
                       <wps:txbx>
                         <w:txbxContent>
                           <w:p>
+                            <w:bookmarkStart w:id="0" w:name="_GoBack"/>
                             <w:r>
                               <w:t xml:space="preserve">    Repository (lib)</w:t>
                             </w:r>
+                            <w:bookmarkEnd w:id="0"/>
                           </w:p>
                         </w:txbxContent>
                       </wps:txbx>
@@ -811,9 +779,11 @@
                 <v:textbox>
                   <w:txbxContent>
                     <w:p>
+                      <w:bookmarkStart w:id="1" w:name="_GoBack"/>
                       <w:r>
                         <w:t xml:space="preserve">    Repository (lib)</w:t>
                       </w:r>
+                      <w:bookmarkEnd w:id="1"/>
                     </w:p>
                   </w:txbxContent>
                 </v:textbox>
@@ -1157,7 +1127,7 @@
         <mc:AlternateContent>
           <mc:Choice Requires="wps">
             <w:drawing>
-              <wp:anchor distT="0" distB="0" distL="114300" distR="114300" simplePos="0" relativeHeight="251661312" behindDoc="0" locked="0" layoutInCell="1" allowOverlap="1" wp14:anchorId="7E635F43" wp14:editId="5ADAB743">
+              <wp:anchor distT="0" distB="0" distL="114300" distR="114300" simplePos="0" relativeHeight="251661312" behindDoc="0" locked="0" layoutInCell="1" allowOverlap="1" wp14:anchorId="7E635F43" wp14:editId="5CDD87E2">
                 <wp:simplePos x="0" y="0"/>
                 <wp:positionH relativeFrom="column">
                   <wp:posOffset>5929313</wp:posOffset>
@@ -1199,6 +1169,15 @@
                           <a:schemeClr val="lt1"/>
                         </a:fontRef>
                       </wps:style>
+                      <wps:txbx>
+                        <w:txbxContent>
+                          <w:p>
+                            <w:pPr>
+                              <w:jc w:val="center"/>
+                            </w:pPr>
+                          </w:p>
+                        </w:txbxContent>
+                      </wps:txbx>
                       <wps:bodyPr rot="0" spcFirstLastPara="0" vertOverflow="overflow" horzOverflow="overflow" vert="horz" wrap="square" lIns="91440" tIns="45720" rIns="91440" bIns="45720" numCol="1" spcCol="0" rtlCol="0" fromWordArt="0" anchor="ctr" anchorCtr="0" forceAA="0" compatLnSpc="1">
                         <a:prstTxWarp prst="textNoShape">
                           <a:avLst/>
@@ -1213,11 +1192,20 @@
           </mc:Choice>
           <mc:Fallback>
             <w:pict>
-              <v:shapetype w14:anchorId="4A5037DB" id="_x0000_t132" coordsize="21600,21600" o:spt="132" path="m10800,qx,3391l,18209qy10800,21600,21600,18209l21600,3391qy10800,xem,3391nfqy10800,6782,21600,3391e">
+              <v:shapetype w14:anchorId="7E635F43" id="_x0000_t132" coordsize="21600,21600" o:spt="132" path="m10800,qx,3391l,18209qy10800,21600,21600,18209l21600,3391qy10800,xem,3391nfqy10800,6782,21600,3391e">
                 <v:path o:extrusionok="f" gradientshapeok="t" o:connecttype="custom" o:connectlocs="10800,6782;10800,0;0,10800;10800,21600;21600,10800" o:connectangles="270,270,180,90,0" textboxrect="0,6782,21600,18209"/>
               </v:shapetype>
-              <v:shape id="Flowchart: Magnetic Disk 4" o:spid="_x0000_s1026" type="#_x0000_t132" style="position:absolute;margin-left:466.9pt;margin-top:62.25pt;width:61.5pt;height:49.15pt;z-index:251661312;visibility:visible;mso-wrap-style:square;mso-wrap-distance-left:9pt;mso-wrap-distance-top:0;mso-wrap-distance-right:9pt;mso-wrap-distance-bottom:0;mso-position-horizontal:absolute;mso-position-horizontal-relative:text;mso-position-vertical:absolute;mso-position-vertical-relative:text;v-text-anchor:middle" o:gfxdata="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" fillcolor="#4472c4 [3204]" strokecolor="#1f3763 [1604]" strokeweight="1pt">
+              <v:shape id="Flowchart: Magnetic Disk 4" o:spid="_x0000_s1033" type="#_x0000_t132" style="position:absolute;margin-left:466.9pt;margin-top:62.25pt;width:61.5pt;height:49.15pt;z-index:251661312;visibility:visible;mso-wrap-style:square;mso-wrap-distance-left:9pt;mso-wrap-distance-top:0;mso-wrap-distance-right:9pt;mso-wrap-distance-bottom:0;mso-position-horizontal:absolute;mso-position-horizontal-relative:text;mso-position-vertical:absolute;mso-position-vertical-relative:text;v-text-anchor:middle" o:gfxdata="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" fillcolor="#4472c4 [3204]" strokecolor="#1f3763 [1604]" strokeweight="1pt">
                 <v:stroke joinstyle="miter"/>
+                <v:textbox>
+                  <w:txbxContent>
+                    <w:p>
+                      <w:pPr>
+                        <w:jc w:val="center"/>
+                      </w:pPr>
+                    </w:p>
+                  </w:txbxContent>
+                </v:textbox>
               </v:shape>
             </w:pict>
           </mc:Fallback>
